--- a/Szépségszalon Projekt.docx
+++ b/Szépségszalon Projekt.docx
@@ -141,36 +141,74 @@
           <w:sz w:val="28"/>
           <w:szCs w:val="36"/>
         </w:rPr>
-        <w:t>Látványtervek:</w:t>
-      </w:r>
-    </w:p>
-    <w:p>
-      <w:pPr>
+        <w:t>Látványtervek</w:t>
+      </w:r>
+      <w:r>
+        <w:rPr>
+          <w:rFonts w:ascii="Candara" w:hAnsi="Candara"/>
+          <w:b/>
+          <w:sz w:val="28"/>
+          <w:szCs w:val="36"/>
+        </w:rPr>
+        <w:t xml:space="preserve"> és működésük</w:t>
+      </w:r>
+      <w:r>
+        <w:rPr>
+          <w:rFonts w:ascii="Candara" w:hAnsi="Candara"/>
+          <w:b/>
+          <w:sz w:val="28"/>
+          <w:szCs w:val="36"/>
+        </w:rPr>
+        <w:t>:</w:t>
+      </w:r>
+    </w:p>
+    <w:p>
+      <w:pPr>
+        <w:spacing w:after="0"/>
         <w:jc w:val="center"/>
         <w:rPr>
           <w:rFonts w:ascii="Candara" w:hAnsi="Candara"/>
-          <w:sz w:val="24"/>
-          <w:szCs w:val="36"/>
-        </w:rPr>
-      </w:pPr>
-      <w:r>
-        <w:rPr>
-          <w:rFonts w:ascii="Candara" w:hAnsi="Candara"/>
-          <w:b/>
-          <w:sz w:val="28"/>
+          <w:i/>
+          <w:sz w:val="28"/>
+          <w:szCs w:val="36"/>
+        </w:rPr>
+      </w:pPr>
+      <w:r>
+        <w:rPr>
+          <w:rFonts w:ascii="Candara" w:hAnsi="Candara"/>
+          <w:i/>
+          <w:sz w:val="28"/>
+          <w:szCs w:val="36"/>
+        </w:rPr>
+        <w:t>Főmenü</w:t>
+      </w:r>
+    </w:p>
+    <w:p>
+      <w:pPr>
+        <w:jc w:val="center"/>
+        <w:rPr>
+          <w:rFonts w:ascii="Candara" w:hAnsi="Candara"/>
+          <w:sz w:val="24"/>
+          <w:szCs w:val="36"/>
+        </w:rPr>
+      </w:pPr>
+      <w:r>
+        <w:rPr>
+          <w:rFonts w:ascii="Candara" w:hAnsi="Candara"/>
+          <w:sz w:val="24"/>
           <w:szCs w:val="36"/>
         </w:rPr>
         <w:drawing>
-          <wp:anchor distT="0" distB="0" distL="114300" distR="114300" simplePos="0" relativeHeight="251658240" behindDoc="1" locked="0" layoutInCell="1" allowOverlap="1" wp14:anchorId="146805EC">
+          <wp:anchor distT="0" distB="0" distL="114300" distR="114300" simplePos="0" relativeHeight="251658240" behindDoc="1" locked="0" layoutInCell="1" allowOverlap="1" wp14:anchorId="230B6BE0">
             <wp:simplePos x="0" y="0"/>
             <wp:positionH relativeFrom="margin">
-              <wp:align>center</wp:align>
+              <wp:align>right</wp:align>
             </wp:positionH>
             <wp:positionV relativeFrom="paragraph">
-              <wp:posOffset>247650</wp:posOffset>
+              <wp:posOffset>9525</wp:posOffset>
             </wp:positionV>
-            <wp:extent cx="6181725" cy="3026129"/>
-            <wp:effectExtent l="0" t="0" r="0" b="3175"/>
+            <wp:extent cx="5760720" cy="6649720"/>
+            <wp:effectExtent l="0" t="0" r="0" b="0"/>
             <wp:wrapNone/>
             <wp:docPr id="1" name="Kép 1"/>
             <wp:cNvGraphicFramePr>
@@ -198,7 +236,7 @@
                   <pic:spPr>
                     <a:xfrm>
                       <a:off x="0" y="0"/>
-                      <a:ext cx="6181725" cy="3026129"/>
+                      <a:ext cx="5760720" cy="6649720"/>
                     </a:xfrm>
                     <a:prstGeom prst="rect">
                       <a:avLst/>
@@ -207,23 +245,9 @@
                 </pic:pic>
               </a:graphicData>
             </a:graphic>
-            <wp14:sizeRelH relativeFrom="margin">
-              <wp14:pctWidth>0</wp14:pctWidth>
-            </wp14:sizeRelH>
-            <wp14:sizeRelV relativeFrom="margin">
-              <wp14:pctHeight>0</wp14:pctHeight>
-            </wp14:sizeRelV>
           </wp:anchor>
         </w:drawing>
       </w:r>
-      <w:r>
-        <w:rPr>
-          <w:rFonts w:ascii="Candara" w:hAnsi="Candara"/>
-          <w:sz w:val="24"/>
-          <w:szCs w:val="36"/>
-        </w:rPr>
-        <w:t>Vendég felülete</w:t>
-      </w:r>
     </w:p>
     <w:p>
       <w:pPr>
@@ -307,6 +331,15 @@
     </w:p>
     <w:p>
       <w:pPr>
+        <w:rPr>
+          <w:rFonts w:ascii="Candara" w:hAnsi="Candara"/>
+          <w:sz w:val="24"/>
+          <w:szCs w:val="36"/>
+        </w:rPr>
+      </w:pPr>
+    </w:p>
+    <w:p>
+      <w:pPr>
         <w:jc w:val="center"/>
         <w:rPr>
           <w:rFonts w:ascii="Candara" w:hAnsi="Candara"/>
@@ -317,15 +350,6 @@
     </w:p>
     <w:p>
       <w:pPr>
-        <w:rPr>
-          <w:rFonts w:ascii="Candara" w:hAnsi="Candara"/>
-          <w:sz w:val="24"/>
-          <w:szCs w:val="36"/>
-        </w:rPr>
-      </w:pPr>
-    </w:p>
-    <w:p>
-      <w:pPr>
         <w:jc w:val="center"/>
         <w:rPr>
           <w:rFonts w:ascii="Candara" w:hAnsi="Candara"/>
@@ -336,96 +360,6 @@
     </w:p>
     <w:p>
       <w:pPr>
-        <w:jc w:val="center"/>
-        <w:rPr>
-          <w:rFonts w:ascii="Candara" w:hAnsi="Candara"/>
-          <w:sz w:val="24"/>
-          <w:szCs w:val="36"/>
-        </w:rPr>
-      </w:pPr>
-      <w:r>
-        <w:rPr>
-          <w:rFonts w:ascii="Candara" w:hAnsi="Candara"/>
-          <w:sz w:val="24"/>
-          <w:szCs w:val="36"/>
-        </w:rPr>
-        <w:drawing>
-          <wp:anchor distT="0" distB="0" distL="114300" distR="114300" simplePos="0" relativeHeight="251659264" behindDoc="1" locked="0" layoutInCell="1" allowOverlap="1" wp14:anchorId="5A8B3D8C">
-            <wp:simplePos x="0" y="0"/>
-            <wp:positionH relativeFrom="margin">
-              <wp:align>center</wp:align>
-            </wp:positionH>
-            <wp:positionV relativeFrom="paragraph">
-              <wp:posOffset>234950</wp:posOffset>
-            </wp:positionV>
-            <wp:extent cx="5452381" cy="3562350"/>
-            <wp:effectExtent l="0" t="0" r="0" b="0"/>
-            <wp:wrapNone/>
-            <wp:docPr id="2" name="Kép 2"/>
-            <wp:cNvGraphicFramePr>
-              <a:graphicFrameLocks xmlns:a="http://schemas.openxmlformats.org/drawingml/2006/main" noChangeAspect="1"/>
-            </wp:cNvGraphicFramePr>
-            <a:graphic xmlns:a="http://schemas.openxmlformats.org/drawingml/2006/main">
-              <a:graphicData uri="http://schemas.openxmlformats.org/drawingml/2006/picture">
-                <pic:pic xmlns:pic="http://schemas.openxmlformats.org/drawingml/2006/picture">
-                  <pic:nvPicPr>
-                    <pic:cNvPr id="1" name=""/>
-                    <pic:cNvPicPr/>
-                  </pic:nvPicPr>
-                  <pic:blipFill>
-                    <a:blip r:embed="rId5">
-                      <a:extLst>
-                        <a:ext uri="{28A0092B-C50C-407E-A947-70E740481C1C}">
-                          <a14:useLocalDpi xmlns:a14="http://schemas.microsoft.com/office/drawing/2010/main" val="0"/>
-                        </a:ext>
-                      </a:extLst>
-                    </a:blip>
-                    <a:stretch>
-                      <a:fillRect/>
-                    </a:stretch>
-                  </pic:blipFill>
-                  <pic:spPr>
-                    <a:xfrm>
-                      <a:off x="0" y="0"/>
-                      <a:ext cx="5452381" cy="3562350"/>
-                    </a:xfrm>
-                    <a:prstGeom prst="rect">
-                      <a:avLst/>
-                    </a:prstGeom>
-                  </pic:spPr>
-                </pic:pic>
-              </a:graphicData>
-            </a:graphic>
-            <wp14:sizeRelH relativeFrom="margin">
-              <wp14:pctWidth>0</wp14:pctWidth>
-            </wp14:sizeRelH>
-            <wp14:sizeRelV relativeFrom="margin">
-              <wp14:pctHeight>0</wp14:pctHeight>
-            </wp14:sizeRelV>
-          </wp:anchor>
-        </w:drawing>
-      </w:r>
-      <w:r>
-        <w:rPr>
-          <w:rFonts w:ascii="Candara" w:hAnsi="Candara"/>
-          <w:sz w:val="24"/>
-          <w:szCs w:val="36"/>
-        </w:rPr>
-        <w:t>Dolgozó felülete</w:t>
-      </w:r>
-    </w:p>
-    <w:p>
-      <w:pPr>
-        <w:jc w:val="center"/>
-        <w:rPr>
-          <w:rFonts w:ascii="Candara" w:hAnsi="Candara"/>
-          <w:sz w:val="24"/>
-          <w:szCs w:val="36"/>
-        </w:rPr>
-      </w:pPr>
-    </w:p>
-    <w:p>
-      <w:pPr>
         <w:rPr>
           <w:rFonts w:ascii="Candara" w:hAnsi="Candara"/>
           <w:b/>
@@ -498,92 +432,28 @@
       <w:pPr>
         <w:rPr>
           <w:rFonts w:ascii="Candara" w:hAnsi="Candara" w:cs="Calibri"/>
-          <w:b/>
-          <w:sz w:val="36"/>
-          <w:szCs w:val="36"/>
-        </w:rPr>
-      </w:pPr>
-      <w:r>
-        <w:rPr>
-          <w:rFonts w:ascii="Candara" w:hAnsi="Candara" w:cs="Calibri"/>
-          <w:b/>
-          <w:sz w:val="36"/>
+          <w:sz w:val="28"/>
+          <w:szCs w:val="36"/>
+        </w:rPr>
+      </w:pPr>
+      <w:r>
+        <w:rPr>
+          <w:rFonts w:ascii="Candara" w:hAnsi="Candara"/>
+          <w:b/>
+          <w:sz w:val="28"/>
           <w:szCs w:val="36"/>
         </w:rPr>
         <w:lastRenderedPageBreak/>
-        <w:t>M</w:t>
-      </w:r>
-      <w:r>
-        <w:rPr>
-          <w:rFonts w:ascii="Candara" w:hAnsi="Candara" w:cs="Cambria"/>
-          <w:b/>
-          <w:sz w:val="36"/>
-          <w:szCs w:val="36"/>
-        </w:rPr>
-        <w:t>ű</w:t>
-      </w:r>
-      <w:r>
-        <w:rPr>
-          <w:rFonts w:ascii="Candara" w:hAnsi="Candara" w:cs="Calibri"/>
-          <w:b/>
-          <w:sz w:val="36"/>
-          <w:szCs w:val="36"/>
-        </w:rPr>
-        <w:t>k</w:t>
-      </w:r>
-      <w:r>
-        <w:rPr>
-          <w:rFonts w:ascii="Candara" w:hAnsi="Candara" w:cs="Copperplate Gothic Light"/>
-          <w:b/>
-          <w:sz w:val="36"/>
-          <w:szCs w:val="36"/>
-        </w:rPr>
-        <w:t>ö</w:t>
-      </w:r>
-      <w:r>
-        <w:rPr>
-          <w:rFonts w:ascii="Candara" w:hAnsi="Candara" w:cs="Calibri"/>
-          <w:b/>
-          <w:sz w:val="36"/>
-          <w:szCs w:val="36"/>
-        </w:rPr>
-        <w:t>d</w:t>
-      </w:r>
-      <w:r>
-        <w:rPr>
-          <w:rFonts w:ascii="Candara" w:hAnsi="Candara" w:cs="Copperplate Gothic Light"/>
-          <w:b/>
-          <w:sz w:val="36"/>
-          <w:szCs w:val="36"/>
-        </w:rPr>
-        <w:t>é</w:t>
-      </w:r>
-      <w:r>
-        <w:rPr>
-          <w:rFonts w:ascii="Candara" w:hAnsi="Candara" w:cs="Calibri"/>
-          <w:b/>
-          <w:sz w:val="36"/>
-          <w:szCs w:val="36"/>
-        </w:rPr>
-        <w:t>s</w:t>
-      </w:r>
-    </w:p>
-    <w:p>
-      <w:pPr>
-        <w:rPr>
-          <w:rFonts w:ascii="Candara" w:hAnsi="Candara" w:cs="Calibri"/>
-          <w:sz w:val="28"/>
-          <w:szCs w:val="36"/>
-        </w:rPr>
-      </w:pPr>
-      <w:r>
-        <w:rPr>
-          <w:rFonts w:ascii="Candara" w:hAnsi="Candara"/>
-          <w:b/>
-          <w:sz w:val="28"/>
-          <w:szCs w:val="36"/>
-        </w:rPr>
-        <w:t>Vendég felület</w:t>
+        <w:t xml:space="preserve">Főmenü </w:t>
+      </w:r>
+      <w:r>
+        <w:rPr>
+          <w:rFonts w:ascii="Candara" w:hAnsi="Candara"/>
+          <w:b/>
+          <w:sz w:val="28"/>
+          <w:szCs w:val="36"/>
+        </w:rPr>
+        <w:t>működése</w:t>
       </w:r>
       <w:r>
         <w:rPr>
@@ -593,144 +463,100 @@
           <w:szCs w:val="36"/>
         </w:rPr>
         <w:t>:</w:t>
-      </w:r>
-      <w:r>
-        <w:rPr>
-          <w:rFonts w:ascii="Candara" w:hAnsi="Candara"/>
-          <w:b/>
-          <w:sz w:val="28"/>
-          <w:szCs w:val="36"/>
-        </w:rPr>
-        <w:br/>
-      </w:r>
-      <w:r>
-        <w:rPr>
-          <w:rFonts w:ascii="Candara" w:hAnsi="Candara"/>
-          <w:sz w:val="28"/>
-          <w:szCs w:val="36"/>
-        </w:rPr>
-        <w:t>Az alkalmazás elindítása után a</w:t>
-      </w:r>
-      <w:r>
-        <w:rPr>
-          <w:rFonts w:ascii="Candara" w:hAnsi="Candara"/>
-          <w:sz w:val="28"/>
-          <w:szCs w:val="36"/>
-        </w:rPr>
-        <w:t xml:space="preserve">z ügyfél </w:t>
-      </w:r>
-      <w:r>
-        <w:rPr>
-          <w:rFonts w:ascii="Candara" w:hAnsi="Candara"/>
-          <w:sz w:val="28"/>
-          <w:szCs w:val="36"/>
-        </w:rPr>
-        <w:t>felhasználót</w:t>
-      </w:r>
-      <w:r>
-        <w:rPr>
-          <w:rFonts w:ascii="Candara" w:hAnsi="Candara"/>
-          <w:sz w:val="28"/>
-          <w:szCs w:val="36"/>
-        </w:rPr>
-        <w:t xml:space="preserve"> fogadó</w:t>
-      </w:r>
-      <w:r>
-        <w:rPr>
-          <w:rFonts w:ascii="Candara" w:hAnsi="Candara"/>
-          <w:sz w:val="28"/>
-          <w:szCs w:val="36"/>
-        </w:rPr>
-        <w:t xml:space="preserve"> alkalmazás, el</w:t>
-      </w:r>
-      <w:r>
-        <w:rPr>
-          <w:rFonts w:ascii="Candara" w:hAnsi="Candara" w:cs="Calibri"/>
-          <w:sz w:val="28"/>
-          <w:szCs w:val="36"/>
-        </w:rPr>
-        <w:t xml:space="preserve">őször kéri, hogy a lenyíló listából válassza ki, milyen szolgáltatást szeretne igénybe venni. </w:t>
-      </w:r>
-      <w:r>
-        <w:rPr>
-          <w:rFonts w:ascii="Candara" w:hAnsi="Candara" w:cs="Calibri"/>
-          <w:sz w:val="28"/>
-          <w:szCs w:val="36"/>
-        </w:rPr>
-        <w:br/>
-        <w:t xml:space="preserve">Miután kiválasztotta, a dolgozó kiválasztása következik, ahol ekkor már csak azok vannak felsorolva, akik a kiválasztott szolgáltatást dolgozzák. </w:t>
-      </w:r>
-      <w:r>
-        <w:rPr>
-          <w:rFonts w:ascii="Candara" w:hAnsi="Candara" w:cs="Calibri"/>
-          <w:sz w:val="28"/>
-          <w:szCs w:val="36"/>
-        </w:rPr>
-        <w:br/>
-        <w:t xml:space="preserve">A dolgozó kiválasztása után a vendégnek ki kell választania az időpontot. A dátum lenyíló lista csak a kiválasztott dolgozó szabad időpontjait tartalmazza, így több vendég nem fog tudni ugyanarra az időpontra bejelentkezni.  </w:t>
-      </w:r>
-      <w:r>
-        <w:rPr>
-          <w:rFonts w:ascii="Candara" w:hAnsi="Candara" w:cs="Calibri"/>
-          <w:sz w:val="28"/>
-          <w:szCs w:val="36"/>
-        </w:rPr>
-        <w:br/>
-        <w:t>Ezek után a felhasználónak csak be kell írnia általános adatait az alsó mezőkbe, és miután ezt helyesen megtette a lefoglalás gombra kattintva bekerül az általa választott dolgozó táblázatába, majd onnan, ha a dolgozó engedélyezi, az adatbázisba is.</w:t>
-      </w:r>
-    </w:p>
-    <w:p>
-      <w:pPr>
-        <w:rPr>
-          <w:rFonts w:ascii="Candara" w:hAnsi="Candara" w:cs="Calibri"/>
-          <w:sz w:val="28"/>
-          <w:szCs w:val="36"/>
-        </w:rPr>
-      </w:pPr>
-      <w:r>
-        <w:rPr>
-          <w:rFonts w:ascii="Candara" w:hAnsi="Candara" w:cs="Calibri"/>
-          <w:b/>
-          <w:sz w:val="28"/>
-          <w:szCs w:val="36"/>
-        </w:rPr>
-        <w:t>Dolgozói felület:</w:t>
-      </w:r>
-      <w:r>
-        <w:rPr>
-          <w:rFonts w:ascii="Candara" w:hAnsi="Candara" w:cs="Calibri"/>
-          <w:sz w:val="28"/>
-          <w:szCs w:val="36"/>
-        </w:rPr>
-        <w:br/>
-        <w:t>A bejelentkezést helyesen végrehajtó vendég elsőnek</w:t>
-      </w:r>
-      <w:r>
-        <w:rPr>
-          <w:rFonts w:ascii="Candara" w:hAnsi="Candara" w:cs="Calibri"/>
-          <w:sz w:val="28"/>
-          <w:szCs w:val="36"/>
-        </w:rPr>
-        <w:t xml:space="preserve"> a felső táblázatba kerül be. Ezután a dolgozónak választania kell, hogy jóváhagyja és megerősíti az időpontfoglalást, vagy elutasítja és ezzel törli azt. </w:t>
-      </w:r>
-      <w:r>
-        <w:rPr>
-          <w:rFonts w:ascii="Candara" w:hAnsi="Candara" w:cs="Calibri"/>
-          <w:sz w:val="28"/>
-          <w:szCs w:val="36"/>
-        </w:rPr>
-        <w:br/>
-      </w:r>
-      <w:r>
-        <w:rPr>
-          <w:rFonts w:ascii="Candara" w:hAnsi="Candara" w:cs="Calibri"/>
-          <w:sz w:val="28"/>
-          <w:szCs w:val="36"/>
-        </w:rPr>
-        <w:t>Ha engedélyezi, akkor a jelentkezni kivánó vendég bekerül az alsó táblázatba, ami az engedélyezett embereket tartalmazza és ezzel az adatbázisba is.</w:t>
       </w:r>
       <w:bookmarkStart w:id="0" w:name="_GoBack"/>
       <w:bookmarkEnd w:id="0"/>
+      <w:r>
+        <w:rPr>
+          <w:rFonts w:ascii="Candara" w:hAnsi="Candara"/>
+          <w:b/>
+          <w:sz w:val="28"/>
+          <w:szCs w:val="36"/>
+        </w:rPr>
+        <w:br/>
+      </w:r>
+      <w:r>
+        <w:rPr>
+          <w:rFonts w:ascii="Candara" w:hAnsi="Candara"/>
+          <w:sz w:val="28"/>
+          <w:szCs w:val="36"/>
+        </w:rPr>
+        <w:t>Az alkalmazás elindítása után a</w:t>
+      </w:r>
+      <w:r>
+        <w:rPr>
+          <w:rFonts w:ascii="Candara" w:hAnsi="Candara"/>
+          <w:sz w:val="28"/>
+          <w:szCs w:val="36"/>
+        </w:rPr>
+        <w:t xml:space="preserve">z </w:t>
+      </w:r>
+      <w:r>
+        <w:rPr>
+          <w:rFonts w:ascii="Candara" w:hAnsi="Candara"/>
+          <w:sz w:val="28"/>
+          <w:szCs w:val="36"/>
+        </w:rPr>
+        <w:t>felhasználót</w:t>
+      </w:r>
+      <w:r>
+        <w:rPr>
+          <w:rFonts w:ascii="Candara" w:hAnsi="Candara"/>
+          <w:sz w:val="28"/>
+          <w:szCs w:val="36"/>
+        </w:rPr>
+        <w:t xml:space="preserve"> fogadó</w:t>
+      </w:r>
+      <w:r>
+        <w:rPr>
+          <w:rFonts w:ascii="Candara" w:hAnsi="Candara"/>
+          <w:sz w:val="28"/>
+          <w:szCs w:val="36"/>
+        </w:rPr>
+        <w:t xml:space="preserve"> </w:t>
+      </w:r>
+      <w:r>
+        <w:rPr>
+          <w:rFonts w:ascii="Candara" w:hAnsi="Candara"/>
+          <w:sz w:val="28"/>
+          <w:szCs w:val="36"/>
+        </w:rPr>
+        <w:t>ablak a főmenü.</w:t>
+      </w:r>
+      <w:r>
+        <w:rPr>
+          <w:rFonts w:ascii="Candara" w:hAnsi="Candara" w:cs="Calibri"/>
+          <w:sz w:val="28"/>
+          <w:szCs w:val="36"/>
+        </w:rPr>
+        <w:br/>
+      </w:r>
+    </w:p>
+    <w:p>
+      <w:pPr>
+        <w:rPr>
+          <w:rFonts w:ascii="Candara" w:hAnsi="Candara" w:cs="Calibri"/>
+          <w:sz w:val="28"/>
+          <w:szCs w:val="36"/>
+        </w:rPr>
+      </w:pPr>
+      <w:r>
+        <w:rPr>
+          <w:rFonts w:ascii="Candara" w:hAnsi="Candara" w:cs="Calibri"/>
+          <w:b/>
+          <w:sz w:val="28"/>
+          <w:szCs w:val="36"/>
+        </w:rPr>
+        <w:t>Dolgozói felület:</w:t>
+      </w:r>
+      <w:r>
+        <w:rPr>
+          <w:rFonts w:ascii="Candara" w:hAnsi="Candara" w:cs="Calibri"/>
+          <w:sz w:val="28"/>
+          <w:szCs w:val="36"/>
+        </w:rPr>
+        <w:br/>
+      </w:r>
     </w:p>
     <w:p>
       <w:pPr>

--- a/Szépségszalon Projekt.docx
+++ b/Szépségszalon Projekt.docx
@@ -1,6 +1,6 @@
 
 <file path=word/document.xml><?xml version="1.0" encoding="utf-8"?>
-<w:document xmlns:wpc="http://schemas.microsoft.com/office/word/2010/wordprocessingCanvas" xmlns:cx="http://schemas.microsoft.com/office/drawing/2014/chartex" xmlns:cx1="http://schemas.microsoft.com/office/drawing/2015/9/8/chartex" xmlns:cx2="http://schemas.microsoft.com/office/drawing/2015/10/21/chartex" xmlns:cx3="http://schemas.microsoft.com/office/drawing/2016/5/9/chartex" xmlns:cx4="http://schemas.microsoft.com/office/drawing/2016/5/10/chartex" xmlns:cx5="http://schemas.microsoft.com/office/drawing/2016/5/11/chartex" xmlns:cx6="http://schemas.microsoft.com/office/drawing/2016/5/12/chartex" xmlns:cx7="http://schemas.microsoft.com/office/drawing/2016/5/13/chartex" xmlns:cx8="http://schemas.microsoft.com/office/drawing/2016/5/14/chartex" xmlns:mc="http://schemas.openxmlformats.org/markup-compatibility/2006" xmlns:aink="http://schemas.microsoft.com/office/drawing/2016/ink" xmlns:am3d="http://schemas.microsoft.com/office/drawing/2017/model3d" xmlns:o="urn:schemas-microsoft-com:office:office" xmlns:r="http://schemas.openxmlformats.org/officeDocument/2006/relationships" xmlns:m="http://schemas.openxmlformats.org/officeDocument/2006/math" xmlns:v="urn:schemas-microsoft-com:vml" xmlns:wp14="http://schemas.microsoft.com/office/word/2010/wordprocessingDrawing" xmlns:wp="http://schemas.openxmlformats.org/drawingml/2006/wordprocessingDrawing" xmlns:w10="urn:schemas-microsoft-com:office:word" xmlns:w="http://schemas.openxmlformats.org/wordprocessingml/2006/main" xmlns:w14="http://schemas.microsoft.com/office/word/2010/wordml" xmlns:w15="http://schemas.microsoft.com/office/word/2012/wordml" xmlns:w16cid="http://schemas.microsoft.com/office/word/2016/wordml/cid" xmlns:w16se="http://schemas.microsoft.com/office/word/2015/wordml/symex" xmlns:wpg="http://schemas.microsoft.com/office/word/2010/wordprocessingGroup" xmlns:wpi="http://schemas.microsoft.com/office/word/2010/wordprocessingInk" xmlns:wne="http://schemas.microsoft.com/office/word/2006/wordml" xmlns:wps="http://schemas.microsoft.com/office/word/2010/wordprocessingShape" mc:Ignorable="w14 w15 w16se w16cid wp14">
+<w:document xmlns:wpc="http://schemas.microsoft.com/office/word/2010/wordprocessingCanvas" xmlns:cx="http://schemas.microsoft.com/office/drawing/2014/chartex" xmlns:cx1="http://schemas.microsoft.com/office/drawing/2015/9/8/chartex" xmlns:cx2="http://schemas.microsoft.com/office/drawing/2015/10/21/chartex" xmlns:cx3="http://schemas.microsoft.com/office/drawing/2016/5/9/chartex" xmlns:cx4="http://schemas.microsoft.com/office/drawing/2016/5/10/chartex" xmlns:cx5="http://schemas.microsoft.com/office/drawing/2016/5/11/chartex" xmlns:cx6="http://schemas.microsoft.com/office/drawing/2016/5/12/chartex" xmlns:cx7="http://schemas.microsoft.com/office/drawing/2016/5/13/chartex" xmlns:cx8="http://schemas.microsoft.com/office/drawing/2016/5/14/chartex" xmlns:mc="http://schemas.openxmlformats.org/markup-compatibility/2006" xmlns:aink="http://schemas.microsoft.com/office/drawing/2016/ink" xmlns:am3d="http://schemas.microsoft.com/office/drawing/2017/model3d" xmlns:o="urn:schemas-microsoft-com:office:office" xmlns:r="http://schemas.openxmlformats.org/officeDocument/2006/relationships" xmlns:m="http://schemas.openxmlformats.org/officeDocument/2006/math" xmlns:v="urn:schemas-microsoft-com:vml" xmlns:wp14="http://schemas.microsoft.com/office/word/2010/wordprocessingDrawing" xmlns:wp="http://schemas.openxmlformats.org/drawingml/2006/wordprocessingDrawing" xmlns:w10="urn:schemas-microsoft-com:office:word" xmlns:w="http://schemas.openxmlformats.org/wordprocessingml/2006/main" xmlns:w14="http://schemas.microsoft.com/office/word/2010/wordml" xmlns:w15="http://schemas.microsoft.com/office/word/2012/wordml" xmlns:w16cex="http://schemas.microsoft.com/office/word/2018/wordml/cex" xmlns:w16cid="http://schemas.microsoft.com/office/word/2016/wordml/cid" xmlns:w16="http://schemas.microsoft.com/office/word/2018/wordml" xmlns:w16sdtdh="http://schemas.microsoft.com/office/word/2020/wordml/sdtdatahash" xmlns:w16se="http://schemas.microsoft.com/office/word/2015/wordml/symex" xmlns:wpg="http://schemas.microsoft.com/office/word/2010/wordprocessingGroup" xmlns:wpi="http://schemas.microsoft.com/office/word/2010/wordprocessingInk" xmlns:wne="http://schemas.microsoft.com/office/word/2006/wordml" xmlns:wps="http://schemas.microsoft.com/office/word/2010/wordprocessingShape" mc:Ignorable="w14 w15 w16se w16cid w16 w16cex w16sdtdh wp14">
   <w:body>
     <w:p>
       <w:pPr>
@@ -141,65 +141,27 @@
           <w:sz w:val="28"/>
           <w:szCs w:val="36"/>
         </w:rPr>
-        <w:t>Látványtervek</w:t>
+        <w:t>Látványtervek:</w:t>
       </w:r>
+    </w:p>
+    <w:p>
+      <w:pPr>
+        <w:jc w:val="center"/>
+        <w:rPr>
+          <w:rFonts w:ascii="Candara" w:hAnsi="Candara"/>
+          <w:sz w:val="24"/>
+          <w:szCs w:val="36"/>
+        </w:rPr>
+      </w:pPr>
       <w:r>
         <w:rPr>
           <w:rFonts w:ascii="Candara" w:hAnsi="Candara"/>
-          <w:b/>
-          <w:sz w:val="28"/>
-          <w:szCs w:val="36"/>
-        </w:rPr>
-        <w:t xml:space="preserve"> és működésük</w:t>
-      </w:r>
-      <w:r>
-        <w:rPr>
-          <w:rFonts w:ascii="Candara" w:hAnsi="Candara"/>
-          <w:b/>
-          <w:sz w:val="28"/>
-          <w:szCs w:val="36"/>
-        </w:rPr>
-        <w:t>:</w:t>
-      </w:r>
-    </w:p>
-    <w:p>
-      <w:pPr>
-        <w:spacing w:after="0"/>
-        <w:jc w:val="center"/>
-        <w:rPr>
-          <w:rFonts w:ascii="Candara" w:hAnsi="Candara"/>
-          <w:i/>
-          <w:sz w:val="28"/>
-          <w:szCs w:val="36"/>
-        </w:rPr>
-      </w:pPr>
-      <w:r>
-        <w:rPr>
-          <w:rFonts w:ascii="Candara" w:hAnsi="Candara"/>
-          <w:i/>
-          <w:sz w:val="28"/>
-          <w:szCs w:val="36"/>
-        </w:rPr>
-        <w:t>Főmenü</w:t>
-      </w:r>
-    </w:p>
-    <w:p>
-      <w:pPr>
-        <w:jc w:val="center"/>
-        <w:rPr>
-          <w:rFonts w:ascii="Candara" w:hAnsi="Candara"/>
+          <w:noProof/>
           <w:sz w:val="24"/>
           <w:szCs w:val="36"/>
         </w:rPr>
-      </w:pPr>
-      <w:r>
-        <w:rPr>
-          <w:rFonts w:ascii="Candara" w:hAnsi="Candara"/>
-          <w:sz w:val="24"/>
-          <w:szCs w:val="36"/>
-        </w:rPr>
         <w:drawing>
-          <wp:anchor distT="0" distB="0" distL="114300" distR="114300" simplePos="0" relativeHeight="251658240" behindDoc="1" locked="0" layoutInCell="1" allowOverlap="1" wp14:anchorId="230B6BE0">
+          <wp:anchor distT="0" distB="0" distL="114300" distR="114300" simplePos="0" relativeHeight="251658240" behindDoc="1" locked="0" layoutInCell="1" allowOverlap="1" wp14:anchorId="53887F23" wp14:editId="368255C8">
             <wp:simplePos x="0" y="0"/>
             <wp:positionH relativeFrom="margin">
               <wp:align>right</wp:align>
@@ -436,24 +398,403 @@
           <w:szCs w:val="36"/>
         </w:rPr>
       </w:pPr>
+    </w:p>
+    <w:p>
+      <w:pPr>
+        <w:rPr>
+          <w:rFonts w:ascii="Candara" w:hAnsi="Candara" w:cs="Calibri"/>
+          <w:sz w:val="28"/>
+          <w:szCs w:val="36"/>
+        </w:rPr>
+      </w:pPr>
       <w:r>
         <w:rPr>
-          <w:rFonts w:ascii="Candara" w:hAnsi="Candara"/>
-          <w:b/>
+          <w:rFonts w:ascii="Candara" w:hAnsi="Candara" w:cs="Calibri"/>
           <w:sz w:val="28"/>
           <w:szCs w:val="36"/>
         </w:rPr>
         <w:lastRenderedPageBreak/>
-        <w:t xml:space="preserve">Főmenü </w:t>
+        <w:drawing>
+          <wp:anchor distT="0" distB="0" distL="114300" distR="114300" simplePos="0" relativeHeight="251659264" behindDoc="1" locked="0" layoutInCell="1" allowOverlap="1" wp14:anchorId="4F33A33A" wp14:editId="17280A81">
+            <wp:simplePos x="0" y="0"/>
+            <wp:positionH relativeFrom="margin">
+              <wp:align>center</wp:align>
+            </wp:positionH>
+            <wp:positionV relativeFrom="paragraph">
+              <wp:posOffset>-654685</wp:posOffset>
+            </wp:positionV>
+            <wp:extent cx="4925060" cy="6677660"/>
+            <wp:effectExtent l="0" t="0" r="8890" b="8890"/>
+            <wp:wrapNone/>
+            <wp:docPr id="2" name="Kép 2"/>
+            <wp:cNvGraphicFramePr>
+              <a:graphicFrameLocks xmlns:a="http://schemas.openxmlformats.org/drawingml/2006/main" noChangeAspect="1"/>
+            </wp:cNvGraphicFramePr>
+            <a:graphic xmlns:a="http://schemas.openxmlformats.org/drawingml/2006/main">
+              <a:graphicData uri="http://schemas.openxmlformats.org/drawingml/2006/picture">
+                <pic:pic xmlns:pic="http://schemas.openxmlformats.org/drawingml/2006/picture">
+                  <pic:nvPicPr>
+                    <pic:cNvPr id="1" name=""/>
+                    <pic:cNvPicPr/>
+                  </pic:nvPicPr>
+                  <pic:blipFill>
+                    <a:blip r:embed="rId5">
+                      <a:extLst>
+                        <a:ext uri="{28A0092B-C50C-407E-A947-70E740481C1C}">
+                          <a14:useLocalDpi xmlns:a14="http://schemas.microsoft.com/office/drawing/2010/main" val="0"/>
+                        </a:ext>
+                      </a:extLst>
+                    </a:blip>
+                    <a:stretch>
+                      <a:fillRect/>
+                    </a:stretch>
+                  </pic:blipFill>
+                  <pic:spPr>
+                    <a:xfrm>
+                      <a:off x="0" y="0"/>
+                      <a:ext cx="4925060" cy="6677660"/>
+                    </a:xfrm>
+                    <a:prstGeom prst="rect">
+                      <a:avLst/>
+                    </a:prstGeom>
+                  </pic:spPr>
+                </pic:pic>
+              </a:graphicData>
+            </a:graphic>
+          </wp:anchor>
+        </w:drawing>
       </w:r>
       <w:r>
         <w:rPr>
-          <w:rFonts w:ascii="Candara" w:hAnsi="Candara"/>
-          <w:b/>
-          <w:sz w:val="28"/>
-          <w:szCs w:val="36"/>
-        </w:rPr>
-        <w:t>működése</w:t>
+          <w:rFonts w:ascii="Candara" w:hAnsi="Candara" w:cs="Calibri"/>
+          <w:sz w:val="28"/>
+          <w:szCs w:val="36"/>
+        </w:rPr>
+        <w:br/>
+      </w:r>
+    </w:p>
+    <w:p>
+      <w:pPr>
+        <w:rPr>
+          <w:rFonts w:ascii="Candara" w:hAnsi="Candara"/>
+          <w:b/>
+          <w:sz w:val="28"/>
+          <w:szCs w:val="36"/>
+        </w:rPr>
+      </w:pPr>
+    </w:p>
+    <w:p>
+      <w:pPr>
+        <w:rPr>
+          <w:rFonts w:ascii="Candara" w:hAnsi="Candara"/>
+          <w:b/>
+          <w:sz w:val="28"/>
+          <w:szCs w:val="36"/>
+        </w:rPr>
+      </w:pPr>
+    </w:p>
+    <w:p>
+      <w:pPr>
+        <w:rPr>
+          <w:rFonts w:ascii="Candara" w:hAnsi="Candara"/>
+          <w:b/>
+          <w:sz w:val="28"/>
+          <w:szCs w:val="36"/>
+        </w:rPr>
+      </w:pPr>
+    </w:p>
+    <w:p>
+      <w:pPr>
+        <w:rPr>
+          <w:rFonts w:ascii="Candara" w:hAnsi="Candara"/>
+          <w:b/>
+          <w:sz w:val="28"/>
+          <w:szCs w:val="36"/>
+        </w:rPr>
+      </w:pPr>
+    </w:p>
+    <w:p>
+      <w:pPr>
+        <w:rPr>
+          <w:rFonts w:ascii="Candara" w:hAnsi="Candara"/>
+          <w:b/>
+          <w:sz w:val="28"/>
+          <w:szCs w:val="36"/>
+        </w:rPr>
+      </w:pPr>
+    </w:p>
+    <w:p>
+      <w:pPr>
+        <w:rPr>
+          <w:rFonts w:ascii="Candara" w:hAnsi="Candara"/>
+          <w:b/>
+          <w:sz w:val="28"/>
+          <w:szCs w:val="36"/>
+        </w:rPr>
+      </w:pPr>
+    </w:p>
+    <w:p>
+      <w:pPr>
+        <w:rPr>
+          <w:rFonts w:ascii="Candara" w:hAnsi="Candara"/>
+          <w:b/>
+          <w:sz w:val="28"/>
+          <w:szCs w:val="36"/>
+        </w:rPr>
+      </w:pPr>
+    </w:p>
+    <w:p>
+      <w:pPr>
+        <w:rPr>
+          <w:rFonts w:ascii="Candara" w:hAnsi="Candara"/>
+          <w:b/>
+          <w:sz w:val="28"/>
+          <w:szCs w:val="36"/>
+        </w:rPr>
+      </w:pPr>
+    </w:p>
+    <w:p>
+      <w:pPr>
+        <w:rPr>
+          <w:rFonts w:ascii="Candara" w:hAnsi="Candara"/>
+          <w:b/>
+          <w:sz w:val="28"/>
+          <w:szCs w:val="36"/>
+        </w:rPr>
+      </w:pPr>
+    </w:p>
+    <w:p>
+      <w:pPr>
+        <w:rPr>
+          <w:rFonts w:ascii="Candara" w:hAnsi="Candara"/>
+          <w:b/>
+          <w:sz w:val="28"/>
+          <w:szCs w:val="36"/>
+        </w:rPr>
+      </w:pPr>
+    </w:p>
+    <w:p>
+      <w:pPr>
+        <w:rPr>
+          <w:rFonts w:ascii="Candara" w:hAnsi="Candara"/>
+          <w:b/>
+          <w:sz w:val="28"/>
+          <w:szCs w:val="36"/>
+        </w:rPr>
+      </w:pPr>
+    </w:p>
+    <w:p>
+      <w:pPr>
+        <w:rPr>
+          <w:rFonts w:ascii="Candara" w:hAnsi="Candara"/>
+          <w:b/>
+          <w:sz w:val="28"/>
+          <w:szCs w:val="36"/>
+        </w:rPr>
+      </w:pPr>
+    </w:p>
+    <w:p>
+      <w:pPr>
+        <w:rPr>
+          <w:rFonts w:ascii="Candara" w:hAnsi="Candara"/>
+          <w:b/>
+          <w:sz w:val="28"/>
+          <w:szCs w:val="36"/>
+        </w:rPr>
+      </w:pPr>
+    </w:p>
+    <w:p>
+      <w:pPr>
+        <w:rPr>
+          <w:rFonts w:ascii="Candara" w:hAnsi="Candara"/>
+          <w:b/>
+          <w:sz w:val="28"/>
+          <w:szCs w:val="36"/>
+        </w:rPr>
+      </w:pPr>
+    </w:p>
+    <w:p>
+      <w:pPr>
+        <w:rPr>
+          <w:rFonts w:ascii="Candara" w:hAnsi="Candara"/>
+          <w:b/>
+          <w:sz w:val="28"/>
+          <w:szCs w:val="36"/>
+        </w:rPr>
+      </w:pPr>
+    </w:p>
+    <w:p>
+      <w:pPr>
+        <w:rPr>
+          <w:rFonts w:ascii="Candara" w:hAnsi="Candara"/>
+          <w:b/>
+          <w:sz w:val="28"/>
+          <w:szCs w:val="36"/>
+        </w:rPr>
+      </w:pPr>
+    </w:p>
+    <w:p>
+      <w:pPr>
+        <w:rPr>
+          <w:rFonts w:ascii="Candara" w:hAnsi="Candara"/>
+          <w:b/>
+          <w:sz w:val="28"/>
+          <w:szCs w:val="36"/>
+        </w:rPr>
+      </w:pPr>
+      <w:r>
+        <w:rPr>
+          <w:noProof/>
+        </w:rPr>
+        <w:drawing>
+          <wp:anchor distT="0" distB="0" distL="114300" distR="114300" simplePos="0" relativeHeight="251660288" behindDoc="1" locked="0" layoutInCell="1" allowOverlap="1" wp14:anchorId="2E3AE0B0" wp14:editId="6F9E6D56">
+            <wp:simplePos x="0" y="0"/>
+            <wp:positionH relativeFrom="column">
+              <wp:posOffset>65776</wp:posOffset>
+            </wp:positionH>
+            <wp:positionV relativeFrom="paragraph">
+              <wp:posOffset>256000</wp:posOffset>
+            </wp:positionV>
+            <wp:extent cx="5760720" cy="3540125"/>
+            <wp:effectExtent l="0" t="0" r="0" b="3175"/>
+            <wp:wrapNone/>
+            <wp:docPr id="3" name="Kép 3"/>
+            <wp:cNvGraphicFramePr>
+              <a:graphicFrameLocks xmlns:a="http://schemas.openxmlformats.org/drawingml/2006/main" noChangeAspect="1"/>
+            </wp:cNvGraphicFramePr>
+            <a:graphic xmlns:a="http://schemas.openxmlformats.org/drawingml/2006/main">
+              <a:graphicData uri="http://schemas.openxmlformats.org/drawingml/2006/picture">
+                <pic:pic xmlns:pic="http://schemas.openxmlformats.org/drawingml/2006/picture">
+                  <pic:nvPicPr>
+                    <pic:cNvPr id="1" name=""/>
+                    <pic:cNvPicPr/>
+                  </pic:nvPicPr>
+                  <pic:blipFill>
+                    <a:blip r:embed="rId6">
+                      <a:extLst>
+                        <a:ext uri="{28A0092B-C50C-407E-A947-70E740481C1C}">
+                          <a14:useLocalDpi xmlns:a14="http://schemas.microsoft.com/office/drawing/2010/main" val="0"/>
+                        </a:ext>
+                      </a:extLst>
+                    </a:blip>
+                    <a:stretch>
+                      <a:fillRect/>
+                    </a:stretch>
+                  </pic:blipFill>
+                  <pic:spPr>
+                    <a:xfrm>
+                      <a:off x="0" y="0"/>
+                      <a:ext cx="5760720" cy="3540125"/>
+                    </a:xfrm>
+                    <a:prstGeom prst="rect">
+                      <a:avLst/>
+                    </a:prstGeom>
+                  </pic:spPr>
+                </pic:pic>
+              </a:graphicData>
+            </a:graphic>
+          </wp:anchor>
+        </w:drawing>
+      </w:r>
+    </w:p>
+    <w:p>
+      <w:pPr>
+        <w:rPr>
+          <w:rFonts w:ascii="Candara" w:hAnsi="Candara"/>
+          <w:b/>
+          <w:sz w:val="28"/>
+          <w:szCs w:val="36"/>
+        </w:rPr>
+      </w:pPr>
+    </w:p>
+    <w:p>
+      <w:pPr>
+        <w:rPr>
+          <w:rFonts w:ascii="Candara" w:hAnsi="Candara"/>
+          <w:b/>
+          <w:sz w:val="28"/>
+          <w:szCs w:val="36"/>
+        </w:rPr>
+      </w:pPr>
+    </w:p>
+    <w:p>
+      <w:pPr>
+        <w:rPr>
+          <w:rFonts w:ascii="Candara" w:hAnsi="Candara"/>
+          <w:b/>
+          <w:sz w:val="28"/>
+          <w:szCs w:val="36"/>
+        </w:rPr>
+      </w:pPr>
+    </w:p>
+    <w:p>
+      <w:pPr>
+        <w:rPr>
+          <w:rFonts w:ascii="Candara" w:hAnsi="Candara"/>
+          <w:b/>
+          <w:sz w:val="28"/>
+          <w:szCs w:val="36"/>
+        </w:rPr>
+      </w:pPr>
+    </w:p>
+    <w:p>
+      <w:pPr>
+        <w:rPr>
+          <w:rFonts w:ascii="Candara" w:hAnsi="Candara"/>
+          <w:b/>
+          <w:sz w:val="28"/>
+          <w:szCs w:val="36"/>
+        </w:rPr>
+      </w:pPr>
+    </w:p>
+    <w:p>
+      <w:pPr>
+        <w:rPr>
+          <w:rFonts w:ascii="Candara" w:hAnsi="Candara"/>
+          <w:b/>
+          <w:sz w:val="28"/>
+          <w:szCs w:val="36"/>
+        </w:rPr>
+      </w:pPr>
+    </w:p>
+    <w:p>
+      <w:pPr>
+        <w:rPr>
+          <w:rFonts w:ascii="Candara" w:hAnsi="Candara"/>
+          <w:b/>
+          <w:sz w:val="28"/>
+          <w:szCs w:val="36"/>
+        </w:rPr>
+      </w:pPr>
+    </w:p>
+    <w:p>
+      <w:pPr>
+        <w:rPr>
+          <w:rFonts w:ascii="Candara" w:hAnsi="Candara"/>
+          <w:b/>
+          <w:sz w:val="28"/>
+          <w:szCs w:val="36"/>
+        </w:rPr>
+      </w:pPr>
+    </w:p>
+    <w:p>
+      <w:pPr>
+        <w:rPr>
+          <w:rFonts w:ascii="Candara" w:hAnsi="Candara"/>
+          <w:bCs/>
+          <w:sz w:val="28"/>
+          <w:szCs w:val="36"/>
+        </w:rPr>
+      </w:pPr>
+      <w:r>
+        <w:rPr>
+          <w:rFonts w:ascii="Candara" w:hAnsi="Candara"/>
+          <w:b/>
+          <w:sz w:val="28"/>
+          <w:szCs w:val="36"/>
+        </w:rPr>
+        <w:lastRenderedPageBreak/>
+        <w:t>Szerepkörök</w:t>
       </w:r>
       <w:r>
         <w:rPr>
@@ -462,101 +803,439 @@
           <w:sz w:val="28"/>
           <w:szCs w:val="36"/>
         </w:rPr>
-        <w:t>:</w:t>
-      </w:r>
-      <w:bookmarkStart w:id="0" w:name="_GoBack"/>
-      <w:bookmarkEnd w:id="0"/>
-      <w:r>
-        <w:rPr>
-          <w:rFonts w:ascii="Candara" w:hAnsi="Candara"/>
-          <w:b/>
-          <w:sz w:val="28"/>
-          <w:szCs w:val="36"/>
-        </w:rPr>
         <w:br/>
       </w:r>
-      <w:r>
-        <w:rPr>
-          <w:rFonts w:ascii="Candara" w:hAnsi="Candara"/>
-          <w:sz w:val="28"/>
-          <w:szCs w:val="36"/>
-        </w:rPr>
-        <w:t>Az alkalmazás elindítása után a</w:t>
-      </w:r>
-      <w:r>
-        <w:rPr>
-          <w:rFonts w:ascii="Candara" w:hAnsi="Candara"/>
-          <w:sz w:val="28"/>
-          <w:szCs w:val="36"/>
-        </w:rPr>
-        <w:t xml:space="preserve">z </w:t>
-      </w:r>
-      <w:r>
-        <w:rPr>
-          <w:rFonts w:ascii="Candara" w:hAnsi="Candara"/>
-          <w:sz w:val="28"/>
-          <w:szCs w:val="36"/>
-        </w:rPr>
-        <w:t>felhasználót</w:t>
-      </w:r>
-      <w:r>
-        <w:rPr>
-          <w:rFonts w:ascii="Candara" w:hAnsi="Candara"/>
-          <w:sz w:val="28"/>
-          <w:szCs w:val="36"/>
-        </w:rPr>
-        <w:t xml:space="preserve"> fogadó</w:t>
-      </w:r>
-      <w:r>
-        <w:rPr>
-          <w:rFonts w:ascii="Candara" w:hAnsi="Candara"/>
-          <w:sz w:val="28"/>
-          <w:szCs w:val="36"/>
-        </w:rPr>
-        <w:t xml:space="preserve"> </w:t>
-      </w:r>
-      <w:r>
-        <w:rPr>
-          <w:rFonts w:ascii="Candara" w:hAnsi="Candara"/>
-          <w:sz w:val="28"/>
-          <w:szCs w:val="36"/>
-        </w:rPr>
-        <w:t>ablak a főmenü.</w:t>
-      </w:r>
-      <w:r>
-        <w:rPr>
-          <w:rFonts w:ascii="Candara" w:hAnsi="Candara" w:cs="Calibri"/>
-          <w:sz w:val="28"/>
-          <w:szCs w:val="36"/>
-        </w:rPr>
-        <w:br/>
-      </w:r>
-    </w:p>
-    <w:p>
-      <w:pPr>
-        <w:rPr>
-          <w:rFonts w:ascii="Candara" w:hAnsi="Candara" w:cs="Calibri"/>
-          <w:sz w:val="28"/>
-          <w:szCs w:val="36"/>
-        </w:rPr>
-      </w:pPr>
-      <w:r>
-        <w:rPr>
-          <w:rFonts w:ascii="Candara" w:hAnsi="Candara" w:cs="Calibri"/>
-          <w:b/>
-          <w:sz w:val="28"/>
-          <w:szCs w:val="36"/>
-        </w:rPr>
-        <w:t>Dolgozói felület:</w:t>
-      </w:r>
-      <w:r>
-        <w:rPr>
-          <w:rFonts w:ascii="Candara" w:hAnsi="Candara" w:cs="Calibri"/>
-          <w:sz w:val="28"/>
-          <w:szCs w:val="36"/>
-        </w:rPr>
-        <w:br/>
-      </w:r>
+    </w:p>
+    <w:tbl>
+      <w:tblPr>
+        <w:tblStyle w:val="Rcsostblzat"/>
+        <w:tblW w:w="0" w:type="auto"/>
+        <w:tblLook w:val="04A0" w:firstRow="1" w:lastRow="0" w:firstColumn="1" w:lastColumn="0" w:noHBand="0" w:noVBand="1"/>
+      </w:tblPr>
+      <w:tblGrid>
+        <w:gridCol w:w="2265"/>
+        <w:gridCol w:w="2265"/>
+        <w:gridCol w:w="2266"/>
+        <w:gridCol w:w="2266"/>
+      </w:tblGrid>
+      <w:tr>
+        <w:trPr>
+          <w:trHeight w:val="934"/>
+        </w:trPr>
+        <w:tc>
+          <w:tcPr>
+            <w:tcW w:w="2265" w:type="dxa"/>
+          </w:tcPr>
+          <w:p>
+            <w:pPr>
+              <w:rPr>
+                <w:rFonts w:ascii="Candara" w:hAnsi="Candara"/>
+                <w:bCs/>
+                <w:sz w:val="28"/>
+                <w:szCs w:val="36"/>
+              </w:rPr>
+            </w:pPr>
+          </w:p>
+        </w:tc>
+        <w:tc>
+          <w:tcPr>
+            <w:tcW w:w="2265" w:type="dxa"/>
+          </w:tcPr>
+          <w:p>
+            <w:pPr>
+              <w:jc w:val="center"/>
+              <w:rPr>
+                <w:rFonts w:ascii="Candara" w:hAnsi="Candara"/>
+                <w:b/>
+                <w:sz w:val="28"/>
+                <w:szCs w:val="36"/>
+              </w:rPr>
+            </w:pPr>
+          </w:p>
+          <w:p>
+            <w:pPr>
+              <w:jc w:val="center"/>
+              <w:rPr>
+                <w:rFonts w:ascii="Candara" w:hAnsi="Candara"/>
+                <w:b/>
+                <w:sz w:val="28"/>
+                <w:szCs w:val="36"/>
+              </w:rPr>
+            </w:pPr>
+            <w:r>
+              <w:rPr>
+                <w:rFonts w:ascii="Candara" w:hAnsi="Candara"/>
+                <w:b/>
+                <w:sz w:val="28"/>
+                <w:szCs w:val="36"/>
+              </w:rPr>
+              <w:t>Vendég</w:t>
+            </w:r>
+          </w:p>
+        </w:tc>
+        <w:tc>
+          <w:tcPr>
+            <w:tcW w:w="2266" w:type="dxa"/>
+          </w:tcPr>
+          <w:p>
+            <w:pPr>
+              <w:jc w:val="center"/>
+              <w:rPr>
+                <w:rFonts w:ascii="Candara" w:hAnsi="Candara"/>
+                <w:b/>
+                <w:sz w:val="28"/>
+                <w:szCs w:val="36"/>
+              </w:rPr>
+            </w:pPr>
+          </w:p>
+          <w:p>
+            <w:pPr>
+              <w:jc w:val="center"/>
+              <w:rPr>
+                <w:rFonts w:ascii="Candara" w:hAnsi="Candara"/>
+                <w:b/>
+                <w:sz w:val="28"/>
+                <w:szCs w:val="36"/>
+              </w:rPr>
+            </w:pPr>
+            <w:r>
+              <w:rPr>
+                <w:rFonts w:ascii="Candara" w:hAnsi="Candara"/>
+                <w:b/>
+                <w:sz w:val="28"/>
+                <w:szCs w:val="36"/>
+              </w:rPr>
+              <w:t>Dolgozó</w:t>
+            </w:r>
+          </w:p>
+        </w:tc>
+        <w:tc>
+          <w:tcPr>
+            <w:tcW w:w="2266" w:type="dxa"/>
+          </w:tcPr>
+          <w:p>
+            <w:pPr>
+              <w:jc w:val="center"/>
+              <w:rPr>
+                <w:rFonts w:ascii="Candara" w:hAnsi="Candara"/>
+                <w:b/>
+                <w:sz w:val="28"/>
+                <w:szCs w:val="36"/>
+              </w:rPr>
+            </w:pPr>
+          </w:p>
+          <w:p>
+            <w:pPr>
+              <w:jc w:val="center"/>
+              <w:rPr>
+                <w:rFonts w:ascii="Candara" w:hAnsi="Candara"/>
+                <w:b/>
+                <w:sz w:val="28"/>
+                <w:szCs w:val="36"/>
+              </w:rPr>
+            </w:pPr>
+            <w:r>
+              <w:rPr>
+                <w:rFonts w:ascii="Candara" w:hAnsi="Candara"/>
+                <w:b/>
+                <w:sz w:val="28"/>
+                <w:szCs w:val="36"/>
+              </w:rPr>
+              <w:t>Adminisztrátor</w:t>
+            </w:r>
+          </w:p>
+        </w:tc>
+      </w:tr>
+      <w:tr>
+        <w:trPr>
+          <w:trHeight w:val="1272"/>
+        </w:trPr>
+        <w:tc>
+          <w:tcPr>
+            <w:tcW w:w="2265" w:type="dxa"/>
+          </w:tcPr>
+          <w:p>
+            <w:pPr>
+              <w:jc w:val="center"/>
+              <w:rPr>
+                <w:rFonts w:ascii="Candara" w:hAnsi="Candara"/>
+                <w:bCs/>
+                <w:sz w:val="28"/>
+                <w:szCs w:val="36"/>
+              </w:rPr>
+            </w:pPr>
+          </w:p>
+          <w:p>
+            <w:pPr>
+              <w:jc w:val="center"/>
+              <w:rPr>
+                <w:rFonts w:ascii="Candara" w:hAnsi="Candara"/>
+                <w:bCs/>
+                <w:sz w:val="28"/>
+                <w:szCs w:val="36"/>
+              </w:rPr>
+            </w:pPr>
+          </w:p>
+          <w:p>
+            <w:pPr>
+              <w:jc w:val="center"/>
+              <w:rPr>
+                <w:rFonts w:ascii="Candara" w:hAnsi="Candara"/>
+                <w:bCs/>
+                <w:sz w:val="28"/>
+                <w:szCs w:val="36"/>
+              </w:rPr>
+            </w:pPr>
+            <w:r>
+              <w:rPr>
+                <w:rFonts w:ascii="Candara" w:hAnsi="Candara"/>
+                <w:bCs/>
+                <w:sz w:val="28"/>
+                <w:szCs w:val="36"/>
+              </w:rPr>
+              <w:t>Hozzáférés</w:t>
+            </w:r>
+          </w:p>
+          <w:p>
+            <w:pPr>
+              <w:jc w:val="center"/>
+              <w:rPr>
+                <w:rFonts w:ascii="Candara" w:hAnsi="Candara"/>
+                <w:bCs/>
+                <w:sz w:val="28"/>
+                <w:szCs w:val="36"/>
+              </w:rPr>
+            </w:pPr>
+          </w:p>
+        </w:tc>
+        <w:tc>
+          <w:tcPr>
+            <w:tcW w:w="2265" w:type="dxa"/>
+          </w:tcPr>
+          <w:p>
+            <w:pPr>
+              <w:jc w:val="center"/>
+              <w:rPr>
+                <w:rFonts w:ascii="Candara" w:hAnsi="Candara"/>
+                <w:bCs/>
+                <w:sz w:val="28"/>
+                <w:szCs w:val="36"/>
+              </w:rPr>
+            </w:pPr>
+          </w:p>
+          <w:p>
+            <w:pPr>
+              <w:jc w:val="center"/>
+              <w:rPr>
+                <w:rFonts w:ascii="Candara" w:hAnsi="Candara"/>
+                <w:bCs/>
+                <w:sz w:val="28"/>
+                <w:szCs w:val="36"/>
+              </w:rPr>
+            </w:pPr>
+          </w:p>
+          <w:p>
+            <w:pPr>
+              <w:jc w:val="center"/>
+              <w:rPr>
+                <w:rFonts w:ascii="Candara" w:hAnsi="Candara"/>
+                <w:bCs/>
+                <w:sz w:val="28"/>
+                <w:szCs w:val="36"/>
+              </w:rPr>
+            </w:pPr>
+            <w:r>
+              <w:rPr>
+                <w:rFonts w:ascii="Candara" w:hAnsi="Candara"/>
+                <w:bCs/>
+                <w:sz w:val="28"/>
+                <w:szCs w:val="36"/>
+              </w:rPr>
+              <w:t>Új foglalás</w:t>
+            </w:r>
+          </w:p>
+        </w:tc>
+        <w:tc>
+          <w:tcPr>
+            <w:tcW w:w="2266" w:type="dxa"/>
+          </w:tcPr>
+          <w:p>
+            <w:pPr>
+              <w:jc w:val="center"/>
+              <w:rPr>
+                <w:rFonts w:ascii="Candara" w:hAnsi="Candara"/>
+                <w:bCs/>
+                <w:sz w:val="28"/>
+                <w:szCs w:val="36"/>
+              </w:rPr>
+            </w:pPr>
+          </w:p>
+          <w:p>
+            <w:pPr>
+              <w:jc w:val="center"/>
+              <w:rPr>
+                <w:rFonts w:ascii="Candara" w:hAnsi="Candara"/>
+                <w:bCs/>
+                <w:sz w:val="28"/>
+                <w:szCs w:val="36"/>
+              </w:rPr>
+            </w:pPr>
+          </w:p>
+          <w:p>
+            <w:pPr>
+              <w:jc w:val="center"/>
+              <w:rPr>
+                <w:rFonts w:ascii="Candara" w:hAnsi="Candara"/>
+                <w:bCs/>
+                <w:sz w:val="28"/>
+                <w:szCs w:val="36"/>
+              </w:rPr>
+            </w:pPr>
+            <w:r>
+              <w:rPr>
+                <w:rFonts w:ascii="Candara" w:hAnsi="Candara"/>
+                <w:bCs/>
+                <w:sz w:val="28"/>
+                <w:szCs w:val="36"/>
+              </w:rPr>
+              <w:t>Foglalások megtekintése</w:t>
+            </w:r>
+          </w:p>
+        </w:tc>
+        <w:tc>
+          <w:tcPr>
+            <w:tcW w:w="2266" w:type="dxa"/>
+          </w:tcPr>
+          <w:p>
+            <w:pPr>
+              <w:jc w:val="center"/>
+              <w:rPr>
+                <w:rFonts w:ascii="Candara" w:hAnsi="Candara"/>
+                <w:bCs/>
+                <w:sz w:val="28"/>
+                <w:szCs w:val="36"/>
+              </w:rPr>
+            </w:pPr>
+            <w:r>
+              <w:rPr>
+                <w:rFonts w:ascii="Candara" w:hAnsi="Candara"/>
+                <w:bCs/>
+                <w:sz w:val="28"/>
+                <w:szCs w:val="36"/>
+              </w:rPr>
+              <w:t>Foglalások megtekintése</w:t>
+            </w:r>
+          </w:p>
+          <w:p>
+            <w:pPr>
+              <w:jc w:val="center"/>
+              <w:rPr>
+                <w:rFonts w:ascii="Candara" w:hAnsi="Candara"/>
+                <w:bCs/>
+                <w:sz w:val="28"/>
+                <w:szCs w:val="36"/>
+              </w:rPr>
+            </w:pPr>
+            <w:r>
+              <w:rPr>
+                <w:rFonts w:ascii="Candara" w:hAnsi="Candara"/>
+                <w:bCs/>
+                <w:sz w:val="28"/>
+                <w:szCs w:val="36"/>
+              </w:rPr>
+              <w:t>Szolgáltatás és Dolgozó felvétele és módosítása</w:t>
+            </w:r>
+          </w:p>
+        </w:tc>
+      </w:tr>
+      <w:tr>
+        <w:trPr>
+          <w:trHeight w:val="1276"/>
+        </w:trPr>
+        <w:tc>
+          <w:tcPr>
+            <w:tcW w:w="2265" w:type="dxa"/>
+          </w:tcPr>
+          <w:p>
+            <w:pPr>
+              <w:rPr>
+                <w:rFonts w:ascii="Candara" w:hAnsi="Candara"/>
+                <w:bCs/>
+                <w:sz w:val="28"/>
+                <w:szCs w:val="36"/>
+              </w:rPr>
+            </w:pPr>
+          </w:p>
+        </w:tc>
+        <w:tc>
+          <w:tcPr>
+            <w:tcW w:w="2265" w:type="dxa"/>
+          </w:tcPr>
+          <w:p>
+            <w:pPr>
+              <w:jc w:val="center"/>
+              <w:rPr>
+                <w:rFonts w:ascii="Candara" w:hAnsi="Candara"/>
+                <w:bCs/>
+                <w:sz w:val="28"/>
+                <w:szCs w:val="36"/>
+              </w:rPr>
+            </w:pPr>
+          </w:p>
+        </w:tc>
+        <w:tc>
+          <w:tcPr>
+            <w:tcW w:w="2266" w:type="dxa"/>
+          </w:tcPr>
+          <w:p>
+            <w:pPr>
+              <w:jc w:val="center"/>
+              <w:rPr>
+                <w:rFonts w:ascii="Candara" w:hAnsi="Candara"/>
+                <w:bCs/>
+                <w:sz w:val="28"/>
+                <w:szCs w:val="36"/>
+              </w:rPr>
+            </w:pPr>
+          </w:p>
+        </w:tc>
+        <w:tc>
+          <w:tcPr>
+            <w:tcW w:w="2266" w:type="dxa"/>
+          </w:tcPr>
+          <w:p>
+            <w:pPr>
+              <w:jc w:val="center"/>
+              <w:rPr>
+                <w:rFonts w:ascii="Candara" w:hAnsi="Candara"/>
+                <w:bCs/>
+                <w:sz w:val="28"/>
+                <w:szCs w:val="36"/>
+              </w:rPr>
+            </w:pPr>
+          </w:p>
+        </w:tc>
+      </w:tr>
+    </w:tbl>
+    <w:p>
+      <w:pPr>
+        <w:rPr>
+          <w:rFonts w:ascii="Candara" w:hAnsi="Candara"/>
+          <w:bCs/>
+          <w:sz w:val="28"/>
+          <w:szCs w:val="36"/>
+        </w:rPr>
+      </w:pPr>
+    </w:p>
+    <w:p>
+      <w:pPr>
+        <w:rPr>
+          <w:rFonts w:ascii="Candara" w:hAnsi="Candara"/>
+          <w:b/>
+          <w:sz w:val="28"/>
+          <w:szCs w:val="36"/>
+        </w:rPr>
+      </w:pPr>
     </w:p>
     <w:p>
       <w:pPr>
@@ -579,7 +1258,7 @@
 </file>
 
 <file path=word/styles.xml><?xml version="1.0" encoding="utf-8"?>
-<w:styles xmlns:mc="http://schemas.openxmlformats.org/markup-compatibility/2006" xmlns:r="http://schemas.openxmlformats.org/officeDocument/2006/relationships" xmlns:w="http://schemas.openxmlformats.org/wordprocessingml/2006/main" xmlns:w14="http://schemas.microsoft.com/office/word/2010/wordml" xmlns:w15="http://schemas.microsoft.com/office/word/2012/wordml" xmlns:w16cid="http://schemas.microsoft.com/office/word/2016/wordml/cid" xmlns:w16se="http://schemas.microsoft.com/office/word/2015/wordml/symex" mc:Ignorable="w14 w15 w16se w16cid">
+<w:styles xmlns:mc="http://schemas.openxmlformats.org/markup-compatibility/2006" xmlns:r="http://schemas.openxmlformats.org/officeDocument/2006/relationships" xmlns:w="http://schemas.openxmlformats.org/wordprocessingml/2006/main" xmlns:w14="http://schemas.microsoft.com/office/word/2010/wordml" xmlns:w15="http://schemas.microsoft.com/office/word/2012/wordml" xmlns:w16cex="http://schemas.microsoft.com/office/word/2018/wordml/cex" xmlns:w16cid="http://schemas.microsoft.com/office/word/2016/wordml/cid" xmlns:w16="http://schemas.microsoft.com/office/word/2018/wordml" xmlns:w16sdtdh="http://schemas.microsoft.com/office/word/2020/wordml/sdtdatahash" xmlns:w16se="http://schemas.microsoft.com/office/word/2015/wordml/symex" mc:Ignorable="w14 w15 w16se w16cid w16 w16cex w16sdtdh">
   <w:docDefaults>
     <w:rPrDefault>
       <w:rPr>
@@ -595,7 +1274,7 @@
       </w:pPr>
     </w:pPrDefault>
   </w:docDefaults>
-  <w:latentStyles w:defLockedState="0" w:defUIPriority="99" w:defSemiHidden="0" w:defUnhideWhenUsed="0" w:defQFormat="0" w:count="375">
+  <w:latentStyles w:defLockedState="0" w:defUIPriority="99" w:defSemiHidden="0" w:defUnhideWhenUsed="0" w:defQFormat="0" w:count="376">
     <w:lsdException w:name="Normal" w:uiPriority="0" w:qFormat="1"/>
     <w:lsdException w:name="heading 1" w:uiPriority="9" w:qFormat="1"/>
     <w:lsdException w:name="heading 2" w:semiHidden="1" w:uiPriority="9" w:unhideWhenUsed="1" w:qFormat="1"/>
@@ -701,7 +1380,6 @@
     <w:lsdException w:name="HTML Sample" w:semiHidden="1" w:unhideWhenUsed="1"/>
     <w:lsdException w:name="HTML Typewriter" w:semiHidden="1" w:unhideWhenUsed="1"/>
     <w:lsdException w:name="HTML Variable" w:semiHidden="1" w:unhideWhenUsed="1"/>
-    <w:lsdException w:name="Normal Table" w:semiHidden="1" w:unhideWhenUsed="1"/>
     <w:lsdException w:name="annotation subject" w:semiHidden="1" w:unhideWhenUsed="1"/>
     <w:lsdException w:name="No List" w:semiHidden="1" w:unhideWhenUsed="1"/>
     <w:lsdException w:name="Outline List 1" w:semiHidden="1" w:unhideWhenUsed="1"/>
@@ -748,10 +1426,8 @@
     <w:lsdException w:name="Table Subtle 2" w:semiHidden="1" w:unhideWhenUsed="1"/>
     <w:lsdException w:name="Table Web 1" w:semiHidden="1" w:unhideWhenUsed="1"/>
     <w:lsdException w:name="Table Web 2" w:semiHidden="1" w:unhideWhenUsed="1"/>
-    <w:lsdException w:name="Table Web 3" w:semiHidden="1" w:unhideWhenUsed="1"/>
     <w:lsdException w:name="Balloon Text" w:semiHidden="1" w:unhideWhenUsed="1"/>
     <w:lsdException w:name="Table Grid" w:uiPriority="39"/>
-    <w:lsdException w:name="Table Theme" w:semiHidden="1" w:unhideWhenUsed="1"/>
     <w:lsdException w:name="Placeholder Text" w:semiHidden="1"/>
     <w:lsdException w:name="No Spacing" w:uiPriority="1" w:qFormat="1"/>
     <w:lsdException w:name="Light Shading" w:uiPriority="60"/>
@@ -971,6 +1647,7 @@
     <w:lsdException w:name="Smart Hyperlink" w:semiHidden="1" w:unhideWhenUsed="1"/>
     <w:lsdException w:name="Hashtag" w:semiHidden="1" w:unhideWhenUsed="1"/>
     <w:lsdException w:name="Unresolved Mention" w:semiHidden="1" w:unhideWhenUsed="1"/>
+    <w:lsdException w:name="Smart Link" w:semiHidden="1" w:unhideWhenUsed="1"/>
   </w:latentStyles>
   <w:style w:type="paragraph" w:default="1" w:styleId="Norml">
     <w:name w:val="Normal"/>
@@ -1002,6 +1679,25 @@
     <w:uiPriority w:val="99"/>
     <w:semiHidden/>
     <w:unhideWhenUsed/>
+  </w:style>
+  <w:style w:type="table" w:styleId="Rcsostblzat">
+    <w:name w:val="Table Grid"/>
+    <w:basedOn w:val="Normltblzat"/>
+    <w:uiPriority w:val="39"/>
+    <w:rsid w:val="007A7250"/>
+    <w:pPr>
+      <w:spacing w:after="0" w:line="240" w:lineRule="auto"/>
+    </w:pPr>
+    <w:tblPr>
+      <w:tblBorders>
+        <w:top w:val="single" w:sz="4" w:space="0" w:color="auto"/>
+        <w:left w:val="single" w:sz="4" w:space="0" w:color="auto"/>
+        <w:bottom w:val="single" w:sz="4" w:space="0" w:color="auto"/>
+        <w:right w:val="single" w:sz="4" w:space="0" w:color="auto"/>
+        <w:insideH w:val="single" w:sz="4" w:space="0" w:color="auto"/>
+        <w:insideV w:val="single" w:sz="4" w:space="0" w:color="auto"/>
+      </w:tblBorders>
+    </w:tblPr>
   </w:style>
 </w:styles>
 </file>

--- a/Szépségszalon Projekt.docx
+++ b/Szépségszalon Projekt.docx
@@ -1,6 +1,6 @@
 
 <file path=word/document.xml><?xml version="1.0" encoding="utf-8"?>
-<w:document xmlns:wpc="http://schemas.microsoft.com/office/word/2010/wordprocessingCanvas" xmlns:cx="http://schemas.microsoft.com/office/drawing/2014/chartex" xmlns:cx1="http://schemas.microsoft.com/office/drawing/2015/9/8/chartex" xmlns:cx2="http://schemas.microsoft.com/office/drawing/2015/10/21/chartex" xmlns:cx3="http://schemas.microsoft.com/office/drawing/2016/5/9/chartex" xmlns:cx4="http://schemas.microsoft.com/office/drawing/2016/5/10/chartex" xmlns:cx5="http://schemas.microsoft.com/office/drawing/2016/5/11/chartex" xmlns:cx6="http://schemas.microsoft.com/office/drawing/2016/5/12/chartex" xmlns:cx7="http://schemas.microsoft.com/office/drawing/2016/5/13/chartex" xmlns:cx8="http://schemas.microsoft.com/office/drawing/2016/5/14/chartex" xmlns:mc="http://schemas.openxmlformats.org/markup-compatibility/2006" xmlns:aink="http://schemas.microsoft.com/office/drawing/2016/ink" xmlns:am3d="http://schemas.microsoft.com/office/drawing/2017/model3d" xmlns:o="urn:schemas-microsoft-com:office:office" xmlns:r="http://schemas.openxmlformats.org/officeDocument/2006/relationships" xmlns:m="http://schemas.openxmlformats.org/officeDocument/2006/math" xmlns:v="urn:schemas-microsoft-com:vml" xmlns:wp14="http://schemas.microsoft.com/office/word/2010/wordprocessingDrawing" xmlns:wp="http://schemas.openxmlformats.org/drawingml/2006/wordprocessingDrawing" xmlns:w10="urn:schemas-microsoft-com:office:word" xmlns:w="http://schemas.openxmlformats.org/wordprocessingml/2006/main" xmlns:w14="http://schemas.microsoft.com/office/word/2010/wordml" xmlns:w15="http://schemas.microsoft.com/office/word/2012/wordml" xmlns:w16cex="http://schemas.microsoft.com/office/word/2018/wordml/cex" xmlns:w16cid="http://schemas.microsoft.com/office/word/2016/wordml/cid" xmlns:w16="http://schemas.microsoft.com/office/word/2018/wordml" xmlns:w16sdtdh="http://schemas.microsoft.com/office/word/2020/wordml/sdtdatahash" xmlns:w16se="http://schemas.microsoft.com/office/word/2015/wordml/symex" xmlns:wpg="http://schemas.microsoft.com/office/word/2010/wordprocessingGroup" xmlns:wpi="http://schemas.microsoft.com/office/word/2010/wordprocessingInk" xmlns:wne="http://schemas.microsoft.com/office/word/2006/wordml" xmlns:wps="http://schemas.microsoft.com/office/word/2010/wordprocessingShape" mc:Ignorable="w14 w15 w16se w16cid w16 w16cex w16sdtdh wp14">
+<w:document xmlns:wpc="http://schemas.microsoft.com/office/word/2010/wordprocessingCanvas" xmlns:cx="http://schemas.microsoft.com/office/drawing/2014/chartex" xmlns:cx1="http://schemas.microsoft.com/office/drawing/2015/9/8/chartex" xmlns:cx2="http://schemas.microsoft.com/office/drawing/2015/10/21/chartex" xmlns:cx3="http://schemas.microsoft.com/office/drawing/2016/5/9/chartex" xmlns:cx4="http://schemas.microsoft.com/office/drawing/2016/5/10/chartex" xmlns:cx5="http://schemas.microsoft.com/office/drawing/2016/5/11/chartex" xmlns:cx6="http://schemas.microsoft.com/office/drawing/2016/5/12/chartex" xmlns:cx7="http://schemas.microsoft.com/office/drawing/2016/5/13/chartex" xmlns:cx8="http://schemas.microsoft.com/office/drawing/2016/5/14/chartex" xmlns:mc="http://schemas.openxmlformats.org/markup-compatibility/2006" xmlns:aink="http://schemas.microsoft.com/office/drawing/2016/ink" xmlns:am3d="http://schemas.microsoft.com/office/drawing/2017/model3d" xmlns:o="urn:schemas-microsoft-com:office:office" xmlns:oel="http://schemas.microsoft.com/office/2019/extlst" xmlns:r="http://schemas.openxmlformats.org/officeDocument/2006/relationships" xmlns:m="http://schemas.openxmlformats.org/officeDocument/2006/math" xmlns:v="urn:schemas-microsoft-com:vml" xmlns:wp14="http://schemas.microsoft.com/office/word/2010/wordprocessingDrawing" xmlns:wp="http://schemas.openxmlformats.org/drawingml/2006/wordprocessingDrawing" xmlns:w10="urn:schemas-microsoft-com:office:word" xmlns:w="http://schemas.openxmlformats.org/wordprocessingml/2006/main" xmlns:w14="http://schemas.microsoft.com/office/word/2010/wordml" xmlns:w15="http://schemas.microsoft.com/office/word/2012/wordml" xmlns:w16cex="http://schemas.microsoft.com/office/word/2018/wordml/cex" xmlns:w16cid="http://schemas.microsoft.com/office/word/2016/wordml/cid" xmlns:w16="http://schemas.microsoft.com/office/word/2018/wordml" xmlns:w16du="http://schemas.microsoft.com/office/word/2023/wordml/word16du" xmlns:w16sdtdh="http://schemas.microsoft.com/office/word/2020/wordml/sdtdatahash" xmlns:w16se="http://schemas.microsoft.com/office/word/2015/wordml/symex" xmlns:wpg="http://schemas.microsoft.com/office/word/2010/wordprocessingGroup" xmlns:wpi="http://schemas.microsoft.com/office/word/2010/wordprocessingInk" xmlns:wne="http://schemas.microsoft.com/office/word/2006/wordml" xmlns:wps="http://schemas.microsoft.com/office/word/2010/wordprocessingShape" mc:Ignorable="w14 w15 w16se w16cid w16 w16cex w16sdtdh w16du wp14">
   <w:body>
     <w:p>
       <w:pPr>
@@ -62,14 +62,52 @@
         </w:rPr>
         <w:br/>
       </w:r>
+      <w:proofErr w:type="spellStart"/>
       <w:r>
         <w:rPr>
           <w:rFonts w:ascii="Candara" w:hAnsi="Candara"/>
           <w:sz w:val="24"/>
           <w:szCs w:val="36"/>
         </w:rPr>
-        <w:t>Github repository neve: ProjKozmetika</w:t>
-      </w:r>
+        <w:t>Github</w:t>
+      </w:r>
+      <w:proofErr w:type="spellEnd"/>
+      <w:r>
+        <w:rPr>
+          <w:rFonts w:ascii="Candara" w:hAnsi="Candara"/>
+          <w:sz w:val="24"/>
+          <w:szCs w:val="36"/>
+        </w:rPr>
+        <w:t xml:space="preserve"> </w:t>
+      </w:r>
+      <w:proofErr w:type="spellStart"/>
+      <w:r>
+        <w:rPr>
+          <w:rFonts w:ascii="Candara" w:hAnsi="Candara"/>
+          <w:sz w:val="24"/>
+          <w:szCs w:val="36"/>
+        </w:rPr>
+        <w:t>repository</w:t>
+      </w:r>
+      <w:proofErr w:type="spellEnd"/>
+      <w:r>
+        <w:rPr>
+          <w:rFonts w:ascii="Candara" w:hAnsi="Candara"/>
+          <w:sz w:val="24"/>
+          <w:szCs w:val="36"/>
+        </w:rPr>
+        <w:t xml:space="preserve"> neve: </w:t>
+      </w:r>
+      <w:proofErr w:type="spellStart"/>
+      <w:r>
+        <w:rPr>
+          <w:rFonts w:ascii="Candara" w:hAnsi="Candara"/>
+          <w:sz w:val="24"/>
+          <w:szCs w:val="36"/>
+        </w:rPr>
+        <w:t>ProjKozmetika</w:t>
+      </w:r>
+      <w:proofErr w:type="spellEnd"/>
     </w:p>
     <w:p>
       <w:pPr>
@@ -410,6 +448,7 @@
       <w:r>
         <w:rPr>
           <w:rFonts w:ascii="Candara" w:hAnsi="Candara" w:cs="Calibri"/>
+          <w:noProof/>
           <w:sz w:val="28"/>
           <w:szCs w:val="36"/>
         </w:rPr>
@@ -1053,6 +1092,55 @@
               </w:rPr>
               <w:t>Új foglalás</w:t>
             </w:r>
+            <w:r>
+              <w:rPr>
+                <w:rFonts w:ascii="Candara" w:hAnsi="Candara"/>
+                <w:bCs/>
+                <w:sz w:val="28"/>
+                <w:szCs w:val="36"/>
+              </w:rPr>
+              <w:t>,</w:t>
+            </w:r>
+          </w:p>
+          <w:p>
+            <w:pPr>
+              <w:jc w:val="center"/>
+              <w:rPr>
+                <w:rFonts w:ascii="Candara" w:hAnsi="Candara"/>
+                <w:bCs/>
+                <w:sz w:val="28"/>
+                <w:szCs w:val="36"/>
+              </w:rPr>
+            </w:pPr>
+            <w:r>
+              <w:rPr>
+                <w:rFonts w:ascii="Candara" w:hAnsi="Candara"/>
+                <w:bCs/>
+                <w:sz w:val="28"/>
+                <w:szCs w:val="36"/>
+              </w:rPr>
+              <w:t>Saját foglalások megtekintése,</w:t>
+            </w:r>
+          </w:p>
+          <w:p>
+            <w:pPr>
+              <w:jc w:val="center"/>
+              <w:rPr>
+                <w:rFonts w:ascii="Candara" w:hAnsi="Candara"/>
+                <w:bCs/>
+                <w:sz w:val="28"/>
+                <w:szCs w:val="36"/>
+              </w:rPr>
+            </w:pPr>
+            <w:r>
+              <w:rPr>
+                <w:rFonts w:ascii="Candara" w:hAnsi="Candara"/>
+                <w:bCs/>
+                <w:sz w:val="28"/>
+                <w:szCs w:val="36"/>
+              </w:rPr>
+              <w:t>saját adatok módosítása</w:t>
+            </w:r>
           </w:p>
         </w:tc>
         <w:tc>
@@ -1098,7 +1186,16 @@
                 <w:sz w:val="28"/>
                 <w:szCs w:val="36"/>
               </w:rPr>
-              <w:t>Foglalások megtekintése</w:t>
+              <w:t>Hozzá kapcsolódó f</w:t>
+            </w:r>
+            <w:r>
+              <w:rPr>
+                <w:rFonts w:ascii="Candara" w:hAnsi="Candara"/>
+                <w:bCs/>
+                <w:sz w:val="28"/>
+                <w:szCs w:val="36"/>
+              </w:rPr>
+              <w:t>oglalások megtekintése</w:t>
             </w:r>
           </w:p>
         </w:tc>
@@ -1258,7 +1355,7 @@
 </file>
 
 <file path=word/styles.xml><?xml version="1.0" encoding="utf-8"?>
-<w:styles xmlns:mc="http://schemas.openxmlformats.org/markup-compatibility/2006" xmlns:r="http://schemas.openxmlformats.org/officeDocument/2006/relationships" xmlns:w="http://schemas.openxmlformats.org/wordprocessingml/2006/main" xmlns:w14="http://schemas.microsoft.com/office/word/2010/wordml" xmlns:w15="http://schemas.microsoft.com/office/word/2012/wordml" xmlns:w16cex="http://schemas.microsoft.com/office/word/2018/wordml/cex" xmlns:w16cid="http://schemas.microsoft.com/office/word/2016/wordml/cid" xmlns:w16="http://schemas.microsoft.com/office/word/2018/wordml" xmlns:w16sdtdh="http://schemas.microsoft.com/office/word/2020/wordml/sdtdatahash" xmlns:w16se="http://schemas.microsoft.com/office/word/2015/wordml/symex" mc:Ignorable="w14 w15 w16se w16cid w16 w16cex w16sdtdh">
+<w:styles xmlns:mc="http://schemas.openxmlformats.org/markup-compatibility/2006" xmlns:r="http://schemas.openxmlformats.org/officeDocument/2006/relationships" xmlns:w="http://schemas.openxmlformats.org/wordprocessingml/2006/main" xmlns:w14="http://schemas.microsoft.com/office/word/2010/wordml" xmlns:w15="http://schemas.microsoft.com/office/word/2012/wordml" xmlns:w16cex="http://schemas.microsoft.com/office/word/2018/wordml/cex" xmlns:w16cid="http://schemas.microsoft.com/office/word/2016/wordml/cid" xmlns:w16="http://schemas.microsoft.com/office/word/2018/wordml" xmlns:w16du="http://schemas.microsoft.com/office/word/2023/wordml/word16du" xmlns:w16sdtdh="http://schemas.microsoft.com/office/word/2020/wordml/sdtdatahash" xmlns:w16se="http://schemas.microsoft.com/office/word/2015/wordml/symex" mc:Ignorable="w14 w15 w16se w16cid w16 w16cex w16sdtdh w16du">
   <w:docDefaults>
     <w:rPrDefault>
       <w:rPr>
@@ -1380,6 +1477,7 @@
     <w:lsdException w:name="HTML Sample" w:semiHidden="1" w:unhideWhenUsed="1"/>
     <w:lsdException w:name="HTML Typewriter" w:semiHidden="1" w:unhideWhenUsed="1"/>
     <w:lsdException w:name="HTML Variable" w:semiHidden="1" w:unhideWhenUsed="1"/>
+    <w:lsdException w:name="Normal Table" w:semiHidden="1" w:unhideWhenUsed="1"/>
     <w:lsdException w:name="annotation subject" w:semiHidden="1" w:unhideWhenUsed="1"/>
     <w:lsdException w:name="No List" w:semiHidden="1" w:unhideWhenUsed="1"/>
     <w:lsdException w:name="Outline List 1" w:semiHidden="1" w:unhideWhenUsed="1"/>
@@ -1426,8 +1524,10 @@
     <w:lsdException w:name="Table Subtle 2" w:semiHidden="1" w:unhideWhenUsed="1"/>
     <w:lsdException w:name="Table Web 1" w:semiHidden="1" w:unhideWhenUsed="1"/>
     <w:lsdException w:name="Table Web 2" w:semiHidden="1" w:unhideWhenUsed="1"/>
+    <w:lsdException w:name="Table Web 3" w:semiHidden="1" w:unhideWhenUsed="1"/>
     <w:lsdException w:name="Balloon Text" w:semiHidden="1" w:unhideWhenUsed="1"/>
     <w:lsdException w:name="Table Grid" w:uiPriority="39"/>
+    <w:lsdException w:name="Table Theme" w:semiHidden="1" w:unhideWhenUsed="1"/>
     <w:lsdException w:name="Placeholder Text" w:semiHidden="1"/>
     <w:lsdException w:name="No Spacing" w:uiPriority="1" w:qFormat="1"/>
     <w:lsdException w:name="Light Shading" w:uiPriority="60"/>
